--- a/Document/Use case/Use case description/[UC-03]View all courses.docx
+++ b/Document/Use case/Use case description/[UC-03]View all courses.docx
@@ -317,276 +317,314 @@
           </w:tcPr>
           <w:p>
             <w:pPr>
-              <w:jc w:val="both"/>
-              <w:rPr>
-                <w:rFonts w:ascii="TH SarabunPSK" w:hAnsi="TH SarabunPSK" w:cs="TH SarabunPSK"/>
-                <w:szCs w:val="22"/>
-              </w:rPr>
-            </w:pPr>
-            <w:r>
-              <w:rPr>
-                <w:rFonts w:ascii="TH SarabunPSK" w:hAnsi="TH SarabunPSK" w:cs="TH SarabunPSK"/>
-                <w:szCs w:val="22"/>
-              </w:rPr>
-              <w:t>28/2/2018</w:t>
+              <w:tabs>
+                <w:tab w:val="left" w:pos="1416"/>
+              </w:tabs>
+              <w:jc w:val="both"/>
+              <w:rPr>
+                <w:rFonts w:ascii="TH SarabunPSK" w:hAnsi="TH SarabunPSK" w:cs="TH SarabunPSK"/>
+                <w:szCs w:val="22"/>
+              </w:rPr>
+            </w:pPr>
+            <w:r>
+              <w:rPr>
+                <w:rFonts w:ascii="TH SarabunPSK" w:hAnsi="TH SarabunPSK" w:cs="TH SarabunPSK"/>
+                <w:szCs w:val="22"/>
+              </w:rPr>
+              <w:t>2</w:t>
+            </w:r>
+            <w:r>
+              <w:rPr>
+                <w:rFonts w:ascii="TH SarabunPSK" w:hAnsi="TH SarabunPSK" w:cs="TH SarabunPSK"/>
+                <w:szCs w:val="22"/>
+              </w:rPr>
+              <w:t>7</w:t>
+            </w:r>
+            <w:r>
+              <w:rPr>
+                <w:rFonts w:ascii="TH SarabunPSK" w:hAnsi="TH SarabunPSK" w:cs="TH SarabunPSK"/>
+                <w:szCs w:val="22"/>
+              </w:rPr>
+              <w:t>/</w:t>
+            </w:r>
+            <w:r>
+              <w:rPr>
+                <w:rFonts w:ascii="TH SarabunPSK" w:hAnsi="TH SarabunPSK" w:cs="TH SarabunPSK"/>
+                <w:szCs w:val="22"/>
+              </w:rPr>
+              <w:t>3</w:t>
+            </w:r>
+            <w:r>
+              <w:rPr>
+                <w:rFonts w:ascii="TH SarabunPSK" w:hAnsi="TH SarabunPSK" w:cs="TH SarabunPSK"/>
+                <w:szCs w:val="22"/>
+              </w:rPr>
+              <w:t>/2018</w:t>
+            </w:r>
+            <w:r>
+              <w:rPr>
+                <w:rFonts w:ascii="TH SarabunPSK" w:hAnsi="TH SarabunPSK" w:cs="TH SarabunPSK"/>
+                <w:szCs w:val="22"/>
+              </w:rPr>
+              <w:tab/>
+            </w:r>
+          </w:p>
+        </w:tc>
+      </w:tr>
+      <w:tr>
+        <w:tc>
+          <w:tcPr>
+            <w:tcW w:w="1350" w:type="dxa"/>
+            <w:shd w:val="clear" w:color="auto" w:fill="E7E6E6" w:themeFill="background2"/>
+          </w:tcPr>
+          <w:p>
+            <w:pPr>
+              <w:jc w:val="both"/>
+              <w:rPr>
+                <w:rFonts w:ascii="TH SarabunPSK" w:hAnsi="TH SarabunPSK" w:cs="TH SarabunPSK"/>
+                <w:szCs w:val="22"/>
+              </w:rPr>
+            </w:pPr>
+            <w:r>
+              <w:rPr>
+                <w:rFonts w:ascii="TH SarabunPSK" w:hAnsi="TH SarabunPSK" w:cs="TH SarabunPSK"/>
+                <w:szCs w:val="22"/>
+              </w:rPr>
+              <w:t>Actors</w:t>
+            </w:r>
+          </w:p>
+        </w:tc>
+        <w:tc>
+          <w:tcPr>
+            <w:tcW w:w="8005" w:type="dxa"/>
+            <w:gridSpan w:val="3"/>
+          </w:tcPr>
+          <w:p>
+            <w:pPr>
+              <w:jc w:val="both"/>
+              <w:rPr>
+                <w:rFonts w:ascii="TH SarabunPSK" w:hAnsi="TH SarabunPSK" w:cs="TH SarabunPSK"/>
+                <w:szCs w:val="22"/>
+              </w:rPr>
+            </w:pPr>
+            <w:r>
+              <w:rPr>
+                <w:rFonts w:ascii="TH SarabunPSK" w:hAnsi="TH SarabunPSK" w:cs="TH SarabunPSK"/>
+                <w:szCs w:val="22"/>
+              </w:rPr>
+              <w:t>Administrator, Teacher, Student</w:t>
+            </w:r>
+          </w:p>
+        </w:tc>
+      </w:tr>
+      <w:tr>
+        <w:tc>
+          <w:tcPr>
+            <w:tcW w:w="1350" w:type="dxa"/>
+            <w:shd w:val="clear" w:color="auto" w:fill="E7E6E6" w:themeFill="background2"/>
+          </w:tcPr>
+          <w:p>
+            <w:pPr>
+              <w:jc w:val="both"/>
+              <w:rPr>
+                <w:rFonts w:ascii="TH SarabunPSK" w:hAnsi="TH SarabunPSK" w:cs="TH SarabunPSK"/>
+                <w:szCs w:val="22"/>
+              </w:rPr>
+            </w:pPr>
+            <w:r>
+              <w:rPr>
+                <w:rFonts w:ascii="TH SarabunPSK" w:hAnsi="TH SarabunPSK" w:cs="TH SarabunPSK"/>
+                <w:szCs w:val="22"/>
+              </w:rPr>
+              <w:t>Description</w:t>
+            </w:r>
+          </w:p>
+        </w:tc>
+        <w:tc>
+          <w:tcPr>
+            <w:tcW w:w="8005" w:type="dxa"/>
+            <w:gridSpan w:val="3"/>
+          </w:tcPr>
+          <w:p>
+            <w:pPr>
+              <w:jc w:val="both"/>
+              <w:rPr>
+                <w:rFonts w:ascii="TH SarabunPSK" w:hAnsi="TH SarabunPSK" w:cs="TH SarabunPSK"/>
+                <w:szCs w:val="22"/>
+              </w:rPr>
+            </w:pPr>
+            <w:r>
+              <w:rPr>
+                <w:rFonts w:ascii="TH SarabunPSK" w:hAnsi="TH SarabunPSK" w:cs="TH SarabunPSK"/>
+                <w:szCs w:val="22"/>
+              </w:rPr>
+              <w:t>User</w:t>
+            </w:r>
+            <w:r>
+              <w:rPr>
+                <w:rFonts w:ascii="TH SarabunPSK" w:hAnsi="TH SarabunPSK" w:cs="TH SarabunPSK"/>
+                <w:szCs w:val="22"/>
+              </w:rPr>
+              <w:t xml:space="preserve"> can </w:t>
+            </w:r>
+            <w:r>
+              <w:rPr>
+                <w:rFonts w:ascii="TH SarabunPSK" w:hAnsi="TH SarabunPSK" w:cs="TH SarabunPSK"/>
+                <w:szCs w:val="22"/>
+              </w:rPr>
+              <w:t>view all course</w:t>
+            </w:r>
+            <w:r>
+              <w:rPr>
+                <w:rFonts w:ascii="TH SarabunPSK" w:hAnsi="TH SarabunPSK" w:cs="TH SarabunPSK"/>
+                <w:szCs w:val="22"/>
+              </w:rPr>
+              <w:t xml:space="preserve"> </w:t>
+            </w:r>
+            <w:r>
+              <w:rPr>
+                <w:rFonts w:ascii="TH SarabunPSK" w:hAnsi="TH SarabunPSK" w:cs="TH SarabunPSK"/>
+                <w:szCs w:val="22"/>
+              </w:rPr>
+              <w:t>including course ID and course name</w:t>
+            </w:r>
+            <w:r>
+              <w:rPr>
+                <w:rFonts w:ascii="TH SarabunPSK" w:hAnsi="TH SarabunPSK" w:cs="TH SarabunPSK"/>
+                <w:szCs w:val="22"/>
+              </w:rPr>
+              <w:t>.</w:t>
+            </w:r>
+          </w:p>
+        </w:tc>
+      </w:tr>
+      <w:tr>
+        <w:tc>
+          <w:tcPr>
+            <w:tcW w:w="1350" w:type="dxa"/>
+            <w:shd w:val="clear" w:color="auto" w:fill="E7E6E6" w:themeFill="background2"/>
+          </w:tcPr>
+          <w:p>
+            <w:pPr>
+              <w:jc w:val="both"/>
+              <w:rPr>
+                <w:rFonts w:ascii="TH SarabunPSK" w:hAnsi="TH SarabunPSK" w:cs="TH SarabunPSK"/>
+                <w:szCs w:val="22"/>
+              </w:rPr>
+            </w:pPr>
+            <w:r>
+              <w:rPr>
+                <w:rFonts w:ascii="TH SarabunPSK" w:hAnsi="TH SarabunPSK" w:cs="TH SarabunPSK"/>
+                <w:szCs w:val="22"/>
+              </w:rPr>
+              <w:t>Trigger</w:t>
+            </w:r>
+          </w:p>
+        </w:tc>
+        <w:tc>
+          <w:tcPr>
+            <w:tcW w:w="8005" w:type="dxa"/>
+            <w:gridSpan w:val="3"/>
+          </w:tcPr>
+          <w:p>
+            <w:pPr>
+              <w:jc w:val="both"/>
+              <w:rPr>
+                <w:rFonts w:ascii="TH SarabunPSK" w:hAnsi="TH SarabunPSK" w:cs="TH SarabunPSK"/>
+                <w:szCs w:val="22"/>
+                <w:cs/>
+              </w:rPr>
+            </w:pPr>
+            <w:r>
+              <w:rPr>
+                <w:rFonts w:ascii="TH SarabunPSK" w:hAnsi="TH SarabunPSK" w:cs="TH SarabunPSK"/>
+                <w:szCs w:val="22"/>
+              </w:rPr>
+              <w:t xml:space="preserve">User </w:t>
+            </w:r>
+            <w:r>
+              <w:rPr>
+                <w:rFonts w:ascii="TH SarabunPSK" w:hAnsi="TH SarabunPSK" w:cs="TH SarabunPSK"/>
+                <w:szCs w:val="22"/>
+              </w:rPr>
+              <w:t>select “</w:t>
+            </w:r>
+            <w:r>
+              <w:rPr>
+                <w:rFonts w:ascii="TH SarabunPSK" w:hAnsi="TH SarabunPSK" w:cs="TH SarabunPSK"/>
+                <w:szCs w:val="22"/>
+              </w:rPr>
+              <w:t>Course lists</w:t>
+            </w:r>
+            <w:r>
+              <w:rPr>
+                <w:rFonts w:ascii="TH SarabunPSK" w:hAnsi="TH SarabunPSK" w:cs="TH SarabunPSK"/>
+                <w:szCs w:val="22"/>
+              </w:rPr>
+              <w:t xml:space="preserve">” </w:t>
+            </w:r>
+            <w:r>
+              <w:rPr>
+                <w:rFonts w:ascii="TH SarabunPSK" w:hAnsi="TH SarabunPSK" w:cs="TH SarabunPSK"/>
+                <w:szCs w:val="22"/>
+              </w:rPr>
+              <w:t>menu</w:t>
+            </w:r>
+            <w:r>
+              <w:rPr>
+                <w:rFonts w:ascii="TH SarabunPSK" w:hAnsi="TH SarabunPSK" w:cs="TH SarabunPSK"/>
+                <w:szCs w:val="22"/>
+              </w:rPr>
+              <w:t>.</w:t>
+            </w:r>
+          </w:p>
+        </w:tc>
+      </w:tr>
+      <w:tr>
+        <w:tc>
+          <w:tcPr>
+            <w:tcW w:w="1350" w:type="dxa"/>
+            <w:shd w:val="clear" w:color="auto" w:fill="E7E6E6" w:themeFill="background2"/>
+          </w:tcPr>
+          <w:p>
+            <w:pPr>
+              <w:jc w:val="both"/>
+              <w:rPr>
+                <w:rFonts w:ascii="TH SarabunPSK" w:hAnsi="TH SarabunPSK" w:cs="TH SarabunPSK"/>
+                <w:szCs w:val="22"/>
+              </w:rPr>
+            </w:pPr>
+            <w:r>
+              <w:rPr>
+                <w:rFonts w:ascii="TH SarabunPSK" w:hAnsi="TH SarabunPSK" w:cs="TH SarabunPSK"/>
+                <w:szCs w:val="22"/>
+              </w:rPr>
+              <w:t>Preconditions</w:t>
+            </w:r>
+          </w:p>
+        </w:tc>
+        <w:tc>
+          <w:tcPr>
+            <w:tcW w:w="8005" w:type="dxa"/>
+            <w:gridSpan w:val="3"/>
+          </w:tcPr>
+          <w:p>
+            <w:pPr>
+              <w:jc w:val="both"/>
+              <w:rPr>
+                <w:rFonts w:ascii="TH SarabunPSK" w:hAnsi="TH SarabunPSK" w:cs="TH SarabunPSK"/>
+                <w:szCs w:val="22"/>
+              </w:rPr>
+            </w:pPr>
+            <w:r>
+              <w:rPr>
+                <w:rFonts w:ascii="TH SarabunPSK" w:hAnsi="TH SarabunPSK" w:cs="TH SarabunPSK"/>
+                <w:szCs w:val="22"/>
+              </w:rPr>
+              <w:t>-</w:t>
             </w:r>
             <w:bookmarkStart w:id="0" w:name="_GoBack"/>
             <w:bookmarkEnd w:id="0"/>
-          </w:p>
-        </w:tc>
-      </w:tr>
-      <w:tr>
-        <w:tc>
-          <w:tcPr>
-            <w:tcW w:w="1350" w:type="dxa"/>
-            <w:shd w:val="clear" w:color="auto" w:fill="E7E6E6" w:themeFill="background2"/>
-          </w:tcPr>
-          <w:p>
-            <w:pPr>
-              <w:jc w:val="both"/>
-              <w:rPr>
-                <w:rFonts w:ascii="TH SarabunPSK" w:hAnsi="TH SarabunPSK" w:cs="TH SarabunPSK"/>
-                <w:szCs w:val="22"/>
-              </w:rPr>
-            </w:pPr>
-            <w:r>
-              <w:rPr>
-                <w:rFonts w:ascii="TH SarabunPSK" w:hAnsi="TH SarabunPSK" w:cs="TH SarabunPSK"/>
-                <w:szCs w:val="22"/>
-              </w:rPr>
-              <w:t>Actors</w:t>
-            </w:r>
-          </w:p>
-        </w:tc>
-        <w:tc>
-          <w:tcPr>
-            <w:tcW w:w="8005" w:type="dxa"/>
-            <w:gridSpan w:val="3"/>
-          </w:tcPr>
-          <w:p>
-            <w:pPr>
-              <w:jc w:val="both"/>
-              <w:rPr>
-                <w:rFonts w:ascii="TH SarabunPSK" w:hAnsi="TH SarabunPSK" w:cs="TH SarabunPSK"/>
-                <w:szCs w:val="22"/>
-              </w:rPr>
-            </w:pPr>
-            <w:r>
-              <w:rPr>
-                <w:rFonts w:ascii="TH SarabunPSK" w:hAnsi="TH SarabunPSK" w:cs="TH SarabunPSK"/>
-                <w:szCs w:val="22"/>
-              </w:rPr>
-              <w:t>Student</w:t>
-            </w:r>
-          </w:p>
-        </w:tc>
-      </w:tr>
-      <w:tr>
-        <w:tc>
-          <w:tcPr>
-            <w:tcW w:w="1350" w:type="dxa"/>
-            <w:shd w:val="clear" w:color="auto" w:fill="E7E6E6" w:themeFill="background2"/>
-          </w:tcPr>
-          <w:p>
-            <w:pPr>
-              <w:jc w:val="both"/>
-              <w:rPr>
-                <w:rFonts w:ascii="TH SarabunPSK" w:hAnsi="TH SarabunPSK" w:cs="TH SarabunPSK"/>
-                <w:szCs w:val="22"/>
-              </w:rPr>
-            </w:pPr>
-            <w:r>
-              <w:rPr>
-                <w:rFonts w:ascii="TH SarabunPSK" w:hAnsi="TH SarabunPSK" w:cs="TH SarabunPSK"/>
-                <w:szCs w:val="22"/>
-              </w:rPr>
-              <w:t>Description</w:t>
-            </w:r>
-          </w:p>
-        </w:tc>
-        <w:tc>
-          <w:tcPr>
-            <w:tcW w:w="8005" w:type="dxa"/>
-            <w:gridSpan w:val="3"/>
-          </w:tcPr>
-          <w:p>
-            <w:pPr>
-              <w:jc w:val="both"/>
-              <w:rPr>
-                <w:rFonts w:ascii="TH SarabunPSK" w:hAnsi="TH SarabunPSK" w:cs="TH SarabunPSK"/>
-                <w:szCs w:val="22"/>
-              </w:rPr>
-            </w:pPr>
-            <w:r>
-              <w:rPr>
-                <w:rFonts w:ascii="TH SarabunPSK" w:hAnsi="TH SarabunPSK" w:cs="TH SarabunPSK"/>
-                <w:szCs w:val="22"/>
-              </w:rPr>
-              <w:t>Student</w:t>
-            </w:r>
-            <w:r>
-              <w:rPr>
-                <w:rFonts w:ascii="TH SarabunPSK" w:hAnsi="TH SarabunPSK" w:cs="TH SarabunPSK"/>
-                <w:szCs w:val="22"/>
-              </w:rPr>
-              <w:t xml:space="preserve"> can </w:t>
-            </w:r>
-            <w:r>
-              <w:rPr>
-                <w:rFonts w:ascii="TH SarabunPSK" w:hAnsi="TH SarabunPSK" w:cs="TH SarabunPSK"/>
-                <w:szCs w:val="22"/>
-              </w:rPr>
-              <w:t>view all course</w:t>
-            </w:r>
-            <w:r>
-              <w:rPr>
-                <w:rFonts w:ascii="TH SarabunPSK" w:hAnsi="TH SarabunPSK" w:cs="TH SarabunPSK"/>
-                <w:szCs w:val="22"/>
-              </w:rPr>
-              <w:t xml:space="preserve"> </w:t>
-            </w:r>
-            <w:r>
-              <w:rPr>
-                <w:rFonts w:ascii="TH SarabunPSK" w:hAnsi="TH SarabunPSK" w:cs="TH SarabunPSK"/>
-                <w:szCs w:val="22"/>
-              </w:rPr>
-              <w:t>including course ID and course name</w:t>
-            </w:r>
-            <w:r>
-              <w:rPr>
-                <w:rFonts w:ascii="TH SarabunPSK" w:hAnsi="TH SarabunPSK" w:cs="TH SarabunPSK"/>
-                <w:szCs w:val="22"/>
-              </w:rPr>
-              <w:t>.</w:t>
-            </w:r>
-          </w:p>
-        </w:tc>
-      </w:tr>
-      <w:tr>
-        <w:tc>
-          <w:tcPr>
-            <w:tcW w:w="1350" w:type="dxa"/>
-            <w:shd w:val="clear" w:color="auto" w:fill="E7E6E6" w:themeFill="background2"/>
-          </w:tcPr>
-          <w:p>
-            <w:pPr>
-              <w:jc w:val="both"/>
-              <w:rPr>
-                <w:rFonts w:ascii="TH SarabunPSK" w:hAnsi="TH SarabunPSK" w:cs="TH SarabunPSK"/>
-                <w:szCs w:val="22"/>
-              </w:rPr>
-            </w:pPr>
-            <w:r>
-              <w:rPr>
-                <w:rFonts w:ascii="TH SarabunPSK" w:hAnsi="TH SarabunPSK" w:cs="TH SarabunPSK"/>
-                <w:szCs w:val="22"/>
-              </w:rPr>
-              <w:t>Trigger</w:t>
-            </w:r>
-          </w:p>
-        </w:tc>
-        <w:tc>
-          <w:tcPr>
-            <w:tcW w:w="8005" w:type="dxa"/>
-            <w:gridSpan w:val="3"/>
-          </w:tcPr>
-          <w:p>
-            <w:pPr>
-              <w:jc w:val="both"/>
-              <w:rPr>
-                <w:rFonts w:ascii="TH SarabunPSK" w:hAnsi="TH SarabunPSK" w:cs="TH SarabunPSK"/>
-                <w:szCs w:val="22"/>
-                <w:cs/>
-              </w:rPr>
-            </w:pPr>
-            <w:r>
-              <w:rPr>
-                <w:rFonts w:ascii="TH SarabunPSK" w:hAnsi="TH SarabunPSK" w:cs="TH SarabunPSK"/>
-                <w:szCs w:val="22"/>
-              </w:rPr>
-              <w:t>Student select “</w:t>
-            </w:r>
-            <w:r>
-              <w:rPr>
-                <w:rFonts w:ascii="TH SarabunPSK" w:hAnsi="TH SarabunPSK" w:cs="TH SarabunPSK"/>
-                <w:szCs w:val="22"/>
-              </w:rPr>
-              <w:t>Course lists</w:t>
-            </w:r>
-            <w:r>
-              <w:rPr>
-                <w:rFonts w:ascii="TH SarabunPSK" w:hAnsi="TH SarabunPSK" w:cs="TH SarabunPSK"/>
-                <w:szCs w:val="22"/>
-              </w:rPr>
-              <w:t xml:space="preserve">” </w:t>
-            </w:r>
-            <w:r>
-              <w:rPr>
-                <w:rFonts w:ascii="TH SarabunPSK" w:hAnsi="TH SarabunPSK" w:cs="TH SarabunPSK"/>
-                <w:szCs w:val="22"/>
-              </w:rPr>
-              <w:t>menu</w:t>
-            </w:r>
-            <w:r>
-              <w:rPr>
-                <w:rFonts w:ascii="TH SarabunPSK" w:hAnsi="TH SarabunPSK" w:cs="TH SarabunPSK"/>
-                <w:szCs w:val="22"/>
-              </w:rPr>
-              <w:t>.</w:t>
-            </w:r>
-          </w:p>
-        </w:tc>
-      </w:tr>
-      <w:tr>
-        <w:tc>
-          <w:tcPr>
-            <w:tcW w:w="1350" w:type="dxa"/>
-            <w:shd w:val="clear" w:color="auto" w:fill="E7E6E6" w:themeFill="background2"/>
-          </w:tcPr>
-          <w:p>
-            <w:pPr>
-              <w:jc w:val="both"/>
-              <w:rPr>
-                <w:rFonts w:ascii="TH SarabunPSK" w:hAnsi="TH SarabunPSK" w:cs="TH SarabunPSK"/>
-                <w:szCs w:val="22"/>
-              </w:rPr>
-            </w:pPr>
-            <w:r>
-              <w:rPr>
-                <w:rFonts w:ascii="TH SarabunPSK" w:hAnsi="TH SarabunPSK" w:cs="TH SarabunPSK"/>
-                <w:szCs w:val="22"/>
-              </w:rPr>
-              <w:t>Preconditions</w:t>
-            </w:r>
-          </w:p>
-        </w:tc>
-        <w:tc>
-          <w:tcPr>
-            <w:tcW w:w="8005" w:type="dxa"/>
-            <w:gridSpan w:val="3"/>
-          </w:tcPr>
-          <w:p>
-            <w:pPr>
-              <w:jc w:val="both"/>
-              <w:rPr>
-                <w:rFonts w:ascii="TH SarabunPSK" w:hAnsi="TH SarabunPSK" w:cs="TH SarabunPSK"/>
-                <w:szCs w:val="22"/>
-              </w:rPr>
-            </w:pPr>
-            <w:r>
-              <w:rPr>
-                <w:rFonts w:ascii="TH SarabunPSK" w:hAnsi="TH SarabunPSK" w:cs="TH SarabunPSK"/>
-                <w:szCs w:val="22"/>
-              </w:rPr>
-              <w:t>Student must login by student account</w:t>
-            </w:r>
-            <w:r>
-              <w:rPr>
-                <w:rFonts w:ascii="TH SarabunPSK" w:hAnsi="TH SarabunPSK" w:cs="TH SarabunPSK"/>
-                <w:szCs w:val="22"/>
-              </w:rPr>
-              <w:t>.</w:t>
-            </w:r>
           </w:p>
         </w:tc>
       </w:tr>
@@ -1176,14 +1214,21 @@
                 <w:rFonts w:ascii="TH SarabunPSK" w:hAnsi="TH SarabunPSK" w:cs="TH SarabunPSK"/>
                 <w:szCs w:val="22"/>
               </w:rPr>
-              <w:t>Student</w:t>
-            </w:r>
-            <w:r>
-              <w:rPr>
-                <w:rFonts w:ascii="TH SarabunPSK" w:hAnsi="TH SarabunPSK" w:cs="TH SarabunPSK"/>
-                <w:szCs w:val="22"/>
-              </w:rPr>
-              <w:t xml:space="preserve"> must understand English</w:t>
+              <w:t>User</w:t>
+            </w:r>
+            <w:r>
+              <w:rPr>
+                <w:rFonts w:ascii="TH SarabunPSK" w:hAnsi="TH SarabunPSK" w:cs="TH SarabunPSK"/>
+                <w:szCs w:val="22"/>
+              </w:rPr>
+              <w:t xml:space="preserve"> </w:t>
+            </w:r>
+            <w:r>
+              <w:rPr>
+                <w:rFonts w:ascii="TH SarabunPSK" w:hAnsi="TH SarabunPSK" w:cs="TH SarabunPSK"/>
+                <w:szCs w:val="22"/>
+              </w:rPr>
+              <w:t>must understand English</w:t>
             </w:r>
             <w:r>
               <w:rPr>

--- a/Document/Use case/Use case description/[UC-03]View all courses.docx
+++ b/Document/Use case/Use case description/[UC-03]View all courses.docx
@@ -623,8 +623,6 @@
               </w:rPr>
               <w:t>-</w:t>
             </w:r>
-            <w:bookmarkStart w:id="0" w:name="_GoBack"/>
-            <w:bookmarkEnd w:id="0"/>
           </w:p>
         </w:tc>
       </w:tr>
@@ -1078,6 +1076,8 @@
               </w:rPr>
               <w:t>.</w:t>
             </w:r>
+            <w:bookmarkStart w:id="0" w:name="_GoBack"/>
+            <w:bookmarkEnd w:id="0"/>
           </w:p>
         </w:tc>
       </w:tr>
